--- a/HW/HW4/HW4.docx
+++ b/HW/HW4/HW4.docx
@@ -285,7 +285,7 @@
             <w:rPr>
               <w:noProof/>
             </w:rPr>
-            <w:t>December 15, 2021</w:t>
+            <w:t>December 16, 2021</w:t>
           </w:r>
           <w:r>
             <w:fldChar w:fldCharType="end"/>
@@ -2125,13 +2125,7 @@
                     <w:rPr>
                       <w:rFonts w:ascii="Cambria Math" w:eastAsiaTheme="minorEastAsia" w:hAnsi="Cambria Math"/>
                     </w:rPr>
-                    <m:t>0:k</m:t>
-                  </m:r>
-                  <m:r>
-                    <w:rPr>
-                      <w:rFonts w:ascii="Cambria Math" w:eastAsiaTheme="minorEastAsia" w:hAnsi="Cambria Math"/>
-                    </w:rPr>
-                    <m:t>-1</m:t>
+                    <m:t>0:k-1</m:t>
                   </m:r>
                 </m:sub>
               </m:sSub>
@@ -2680,13 +2674,7 @@
                     <w:rPr>
                       <w:rFonts w:ascii="Cambria Math" w:hAnsi="Cambria Math"/>
                     </w:rPr>
-                    <m:t>0:k</m:t>
-                  </m:r>
-                  <m:r>
-                    <w:rPr>
-                      <w:rFonts w:ascii="Cambria Math" w:hAnsi="Cambria Math"/>
-                    </w:rPr>
-                    <m:t>-1</m:t>
+                    <m:t>0:k-1</m:t>
                   </m:r>
                 </m:sub>
               </m:sSub>
@@ -2986,13 +2974,7 @@
                 <w:rPr>
                   <w:rFonts w:ascii="Cambria Math" w:eastAsiaTheme="minorEastAsia" w:hAnsi="Cambria Math"/>
                 </w:rPr>
-                <m:t>k</m:t>
-              </m:r>
-              <m:r>
-                <w:rPr>
-                  <w:rFonts w:ascii="Cambria Math" w:eastAsiaTheme="minorEastAsia" w:hAnsi="Cambria Math"/>
-                </w:rPr>
-                <m:t>+1</m:t>
+                <m:t>k+1</m:t>
               </m:r>
             </m:sub>
           </m:sSub>
@@ -3052,13 +3034,7 @@
             <w:rPr>
               <w:rFonts w:ascii="Cambria Math" w:eastAsiaTheme="minorEastAsia" w:hAnsi="Cambria Math"/>
             </w:rPr>
-            <m:t xml:space="preserve"> distributed uniformaly</m:t>
-          </m:r>
-          <m:r>
-            <w:rPr>
-              <w:rFonts w:ascii="Cambria Math" w:eastAsiaTheme="minorEastAsia" w:hAnsi="Cambria Math"/>
-            </w:rPr>
-            <m:t>:</m:t>
+            <m:t xml:space="preserve"> distributed uniformaly:</m:t>
           </m:r>
         </m:oMath>
       </m:oMathPara>
@@ -3249,13 +3225,7 @@
                     <w:rPr>
                       <w:rFonts w:ascii="Cambria Math" w:hAnsi="Cambria Math"/>
                     </w:rPr>
-                    <m:t>0:k</m:t>
-                  </m:r>
-                  <m:r>
-                    <w:rPr>
-                      <w:rFonts w:ascii="Cambria Math" w:hAnsi="Cambria Math"/>
-                    </w:rPr>
-                    <m:t>-1</m:t>
+                    <m:t>0:k-1</m:t>
                   </m:r>
                 </m:sub>
               </m:sSub>
@@ -3558,13 +3528,7 @@
             <w:rPr>
               <w:rFonts w:ascii="Cambria Math" w:hAnsi="Cambria Math"/>
             </w:rPr>
-            <m:t>⋅const</m:t>
-          </m:r>
-          <m:r>
-            <w:rPr>
-              <w:rFonts w:ascii="Cambria Math" w:hAnsi="Cambria Math"/>
-            </w:rPr>
-            <m:t>=</m:t>
+            <m:t>⋅const=</m:t>
           </m:r>
           <m:sSubSup>
             <m:sSubSupPr>
@@ -3612,13 +3576,7 @@
             <w:rPr>
               <w:rFonts w:ascii="Cambria Math" w:eastAsiaTheme="minorEastAsia" w:hAnsi="Cambria Math"/>
             </w:rPr>
-            <m:t xml:space="preserve"> </m:t>
-          </m:r>
-          <m:r>
-            <w:rPr>
-              <w:rFonts w:ascii="Cambria Math" w:eastAsiaTheme="minorEastAsia" w:hAnsi="Cambria Math"/>
-            </w:rPr>
-            <m:t>:</m:t>
+            <m:t xml:space="preserve"> :</m:t>
           </m:r>
         </m:oMath>
       </m:oMathPara>
@@ -3717,13 +3675,7 @@
                     <w:rPr>
                       <w:rFonts w:ascii="Cambria Math" w:hAnsi="Cambria Math"/>
                     </w:rPr>
-                    <m:t>0:k</m:t>
-                  </m:r>
-                  <m:r>
-                    <w:rPr>
-                      <w:rFonts w:ascii="Cambria Math" w:hAnsi="Cambria Math"/>
-                    </w:rPr>
-                    <m:t>-1</m:t>
+                    <m:t>0:k-1</m:t>
                   </m:r>
                 </m:sub>
               </m:sSub>
@@ -3753,13 +3705,7 @@
                 <w:rPr>
                   <w:rFonts w:ascii="Cambria Math" w:hAnsi="Cambria Math"/>
                 </w:rPr>
-                <m:t>η</m:t>
-              </m:r>
-              <m:r>
-                <w:rPr>
-                  <w:rFonts w:ascii="Cambria Math" w:hAnsi="Cambria Math"/>
-                </w:rPr>
-                <m:t>'</m:t>
+                <m:t>η'</m:t>
               </m:r>
             </m:e>
             <m:sub>
@@ -3771,18 +3717,6 @@
               </m:r>
             </m:sub>
           </m:sSub>
-          <m:r>
-            <w:rPr>
-              <w:rFonts w:ascii="Cambria Math" w:hAnsi="Cambria Math"/>
-            </w:rPr>
-            <m:t>⋅</m:t>
-          </m:r>
-          <m:r>
-            <w:rPr>
-              <w:rFonts w:ascii="Cambria Math" w:eastAsiaTheme="minorEastAsia" w:hAnsi="Cambria Math"/>
-            </w:rPr>
-            <m:t>const</m:t>
-          </m:r>
           <m:r>
             <m:rPr>
               <m:sty m:val="p"/>
@@ -3981,7 +3915,7 @@
     <w:p>
       <w:pPr>
         <w:rPr>
-          <w:rFonts w:eastAsiaTheme="minorEastAsia" w:hint="cs"/>
+          <w:rFonts w:eastAsiaTheme="minorEastAsia"/>
           <w:i/>
           <w:rtl/>
         </w:rPr>
@@ -3995,31 +3929,7 @@
             <w:rPr>
               <w:rFonts w:ascii="Cambria Math" w:eastAsiaTheme="minorEastAsia" w:hAnsi="Cambria Math"/>
             </w:rPr>
-            <m:t xml:space="preserve">Similarly we will </m:t>
-          </m:r>
-          <m:r>
-            <w:rPr>
-              <w:rFonts w:ascii="Cambria Math" w:eastAsiaTheme="minorEastAsia" w:hAnsi="Cambria Math"/>
-            </w:rPr>
-            <m:t>develop</m:t>
-          </m:r>
-          <m:r>
-            <w:rPr>
-              <w:rFonts w:ascii="Cambria Math" w:eastAsiaTheme="minorEastAsia" w:hAnsi="Cambria Math"/>
-            </w:rPr>
-            <m:t xml:space="preserve"> the expression for</m:t>
-          </m:r>
-          <m:r>
-            <w:rPr>
-              <w:rFonts w:ascii="Cambria Math" w:eastAsiaTheme="minorEastAsia" w:hAnsi="Cambria Math"/>
-            </w:rPr>
-            <m:t xml:space="preserve"> </m:t>
-          </m:r>
-          <m:r>
-            <w:rPr>
-              <w:rFonts w:ascii="Cambria Math" w:eastAsiaTheme="minorEastAsia" w:hAnsi="Cambria Math"/>
-            </w:rPr>
-            <m:t>p</m:t>
+            <m:t>Similarly we will develop the expression for p</m:t>
           </m:r>
           <m:d>
             <m:dPr>
@@ -4203,13 +4113,7 @@
                 <w:rPr>
                   <w:rFonts w:ascii="Cambria Math" w:hAnsi="Cambria Math"/>
                 </w:rPr>
-                <m:t>η</m:t>
-              </m:r>
-              <m:r>
-                <w:rPr>
-                  <w:rFonts w:ascii="Cambria Math" w:hAnsi="Cambria Math"/>
-                </w:rPr>
-                <m:t>'</m:t>
+                <m:t>η'</m:t>
               </m:r>
             </m:e>
             <m:sub>
@@ -4217,13 +4121,7 @@
                 <w:rPr>
                   <w:rFonts w:ascii="Cambria Math" w:hAnsi="Cambria Math"/>
                 </w:rPr>
-                <m:t>k</m:t>
-              </m:r>
-              <m:r>
-                <w:rPr>
-                  <w:rFonts w:ascii="Cambria Math" w:hAnsi="Cambria Math"/>
-                </w:rPr>
-                <m:t>-1</m:t>
+                <m:t>k-1</m:t>
               </m:r>
             </m:sub>
           </m:sSub>
@@ -4265,13 +4163,7 @@
                 <w:rPr>
                   <w:rFonts w:ascii="Cambria Math" w:eastAsiaTheme="minorEastAsia" w:hAnsi="Cambria Math"/>
                 </w:rPr>
-                <m:t>0:k</m:t>
-              </m:r>
-              <m:r>
-                <w:rPr>
-                  <w:rFonts w:ascii="Cambria Math" w:eastAsiaTheme="minorEastAsia" w:hAnsi="Cambria Math"/>
-                </w:rPr>
-                <m:t>-1</m:t>
+                <m:t>0:k-1</m:t>
               </m:r>
             </m:sub>
           </m:sSub>
@@ -4304,13 +4196,7 @@
                 <w:rPr>
                   <w:rFonts w:ascii="Cambria Math" w:eastAsiaTheme="minorEastAsia" w:hAnsi="Cambria Math"/>
                 </w:rPr>
-                <m:t>0:k-</m:t>
-              </m:r>
-              <m:r>
-                <w:rPr>
-                  <w:rFonts w:ascii="Cambria Math" w:eastAsiaTheme="minorEastAsia" w:hAnsi="Cambria Math"/>
-                </w:rPr>
-                <m:t>2</m:t>
+                <m:t>0:k-2</m:t>
               </m:r>
             </m:sub>
           </m:sSub>
@@ -4357,13 +4243,7 @@
                 <w:rPr>
                   <w:rFonts w:ascii="Cambria Math" w:eastAsiaTheme="minorEastAsia" w:hAnsi="Cambria Math"/>
                 </w:rPr>
-                <m:t>k</m:t>
-              </m:r>
-              <m:r>
-                <w:rPr>
-                  <w:rFonts w:ascii="Cambria Math" w:eastAsiaTheme="minorEastAsia" w:hAnsi="Cambria Math"/>
-                </w:rPr>
-                <m:t>-1</m:t>
+                <m:t>k-1</m:t>
               </m:r>
             </m:sub>
           </m:sSub>
@@ -4395,13 +4275,7 @@
                 <w:rPr>
                   <w:rFonts w:ascii="Cambria Math" w:eastAsiaTheme="minorEastAsia" w:hAnsi="Cambria Math"/>
                 </w:rPr>
-                <m:t>k</m:t>
-              </m:r>
-              <m:r>
-                <w:rPr>
-                  <w:rFonts w:ascii="Cambria Math" w:eastAsiaTheme="minorEastAsia" w:hAnsi="Cambria Math"/>
-                </w:rPr>
-                <m:t>-1</m:t>
+                <m:t>k-1</m:t>
               </m:r>
             </m:sub>
           </m:sSub>
@@ -4597,15 +4471,7 @@
                   <w:sz w:val="18"/>
                   <w:szCs w:val="18"/>
                 </w:rPr>
-                <m:t>η</m:t>
-              </m:r>
-              <m:r>
-                <w:rPr>
-                  <w:rFonts w:ascii="Cambria Math" w:hAnsi="Cambria Math"/>
-                  <w:sz w:val="18"/>
-                  <w:szCs w:val="18"/>
-                </w:rPr>
-                <m:t>'</m:t>
+                <m:t>η'</m:t>
               </m:r>
             </m:e>
             <m:sub>
@@ -4637,15 +4503,7 @@
                   <w:sz w:val="18"/>
                   <w:szCs w:val="18"/>
                 </w:rPr>
-                <m:t>η</m:t>
-              </m:r>
-              <m:r>
-                <w:rPr>
-                  <w:rFonts w:ascii="Cambria Math" w:hAnsi="Cambria Math"/>
-                  <w:sz w:val="18"/>
-                  <w:szCs w:val="18"/>
-                </w:rPr>
-                <m:t>'</m:t>
+                <m:t>η'</m:t>
               </m:r>
             </m:e>
             <m:sub>
@@ -5049,25 +4907,7 @@
             <w:rPr>
               <w:rFonts w:ascii="Cambria Math" w:eastAsiaTheme="minorEastAsia" w:hAnsi="Cambria Math"/>
             </w:rPr>
-            <m:t xml:space="preserve">And after </m:t>
-          </m:r>
-          <m:r>
-            <w:rPr>
-              <w:rFonts w:ascii="Cambria Math" w:eastAsiaTheme="minorEastAsia" w:hAnsi="Cambria Math"/>
-            </w:rPr>
-            <m:t>k</m:t>
-          </m:r>
-          <m:r>
-            <w:rPr>
-              <w:rFonts w:ascii="Cambria Math" w:eastAsiaTheme="minorEastAsia" w:hAnsi="Cambria Math"/>
-            </w:rPr>
-            <m:t xml:space="preserve"> iterations we get the following expression</m:t>
-          </m:r>
-          <m:r>
-            <w:rPr>
-              <w:rFonts w:ascii="Cambria Math" w:eastAsiaTheme="minorEastAsia" w:hAnsi="Cambria Math"/>
-            </w:rPr>
-            <m:t>:</m:t>
+            <m:t>And after k iterations we get the following expression:</m:t>
           </m:r>
         </m:oMath>
       </m:oMathPara>
@@ -5241,13 +5081,7 @@
                 <w:rPr>
                   <w:rFonts w:ascii="Cambria Math" w:hAnsi="Cambria Math"/>
                 </w:rPr>
-                <m:t>i=</m:t>
-              </m:r>
-              <m:r>
-                <w:rPr>
-                  <w:rFonts w:ascii="Cambria Math" w:hAnsi="Cambria Math"/>
-                </w:rPr>
-                <m:t>0</m:t>
+                <m:t>i=0</m:t>
               </m:r>
             </m:sub>
             <m:sup>
@@ -5274,13 +5108,7 @@
                     <w:rPr>
                       <w:rFonts w:ascii="Cambria Math" w:hAnsi="Cambria Math"/>
                     </w:rPr>
-                    <m:t>η</m:t>
-                  </m:r>
-                  <m:r>
-                    <w:rPr>
-                      <w:rFonts w:ascii="Cambria Math" w:hAnsi="Cambria Math"/>
-                    </w:rPr>
-                    <m:t>'</m:t>
+                    <m:t>η'</m:t>
                   </m:r>
                 </m:e>
                 <m:sub>
@@ -5444,13 +5272,7 @@
                 <w:rPr>
                   <w:rFonts w:ascii="Cambria Math" w:hAnsi="Cambria Math"/>
                 </w:rPr>
-                <m:t>i=</m:t>
-              </m:r>
-              <m:r>
-                <w:rPr>
-                  <w:rFonts w:ascii="Cambria Math" w:hAnsi="Cambria Math"/>
-                </w:rPr>
-                <m:t>0</m:t>
+                <m:t>i=0</m:t>
               </m:r>
             </m:sub>
             <m:sup>
@@ -5477,13 +5299,7 @@
                     <w:rPr>
                       <w:rFonts w:ascii="Cambria Math" w:hAnsi="Cambria Math"/>
                     </w:rPr>
-                    <m:t>η</m:t>
-                  </m:r>
-                  <m:r>
-                    <w:rPr>
-                      <w:rFonts w:ascii="Cambria Math" w:hAnsi="Cambria Math"/>
-                    </w:rPr>
-                    <m:t>'</m:t>
+                    <m:t>η'</m:t>
                   </m:r>
                 </m:e>
                 <m:sub>
@@ -5830,6 +5646,7 @@
       </w:r>
     </w:p>
     <w:p>
+      <w:bookmarkStart w:id="3" w:name="_GoBack"/>
       <w:r>
         <w:rPr>
           <w:rFonts w:eastAsiaTheme="minorEastAsia"/>
@@ -6258,6 +6075,7 @@
         </mc:AlternateContent>
       </w:r>
     </w:p>
+    <w:bookmarkEnd w:id="3"/>
     <w:p>
       <m:oMathPara>
         <m:oMath>
@@ -6421,39 +6239,7 @@
                     <w:rPr>
                       <w:rFonts w:ascii="Cambria Math" w:hAnsi="Cambria Math"/>
                     </w:rPr>
-                    <m:t>k+1</m:t>
-                  </m:r>
-                </m:sub>
-              </m:sSub>
-              <m:r>
-                <w:rPr>
-                  <w:rFonts w:ascii="Cambria Math" w:hAnsi="Cambria Math"/>
-                </w:rPr>
-                <m:t>,</m:t>
-              </m:r>
-              <m:sSub>
-                <m:sSubPr>
-                  <m:ctrlPr>
-                    <w:rPr>
-                      <w:rFonts w:ascii="Cambria Math" w:hAnsi="Cambria Math"/>
-                      <w:i/>
-                    </w:rPr>
-                  </m:ctrlPr>
-                </m:sSubPr>
-                <m:e>
-                  <m:r>
-                    <w:rPr>
-                      <w:rFonts w:ascii="Cambria Math" w:hAnsi="Cambria Math"/>
-                    </w:rPr>
-                    <m:t>x</m:t>
-                  </m:r>
-                </m:e>
-                <m:sub>
-                  <m:r>
-                    <w:rPr>
-                      <w:rFonts w:ascii="Cambria Math" w:hAnsi="Cambria Math"/>
-                    </w:rPr>
-                    <m:t>k</m:t>
+                    <m:t>k:k+1</m:t>
                   </m:r>
                 </m:sub>
               </m:sSub>
@@ -7738,13 +7524,7 @@
                                         <w:rPr>
                                           <w:rFonts w:ascii="Cambria Math" w:eastAsiaTheme="majorEastAsia" w:hAnsi="Cambria Math" w:cstheme="majorBidi"/>
                                         </w:rPr>
-                                        <m:t>-</m:t>
-                                      </m:r>
-                                      <m:r>
-                                        <w:rPr>
-                                          <w:rFonts w:ascii="Cambria Math" w:eastAsiaTheme="majorEastAsia" w:hAnsi="Cambria Math" w:cstheme="majorBidi"/>
-                                        </w:rPr>
-                                        <m:t>h(</m:t>
+                                        <m:t>-h(</m:t>
                                       </m:r>
                                       <m:sSub>
                                         <m:sSubPr>
@@ -7769,40 +7549,13 @@
                                             <w:rPr>
                                               <w:rFonts w:ascii="Cambria Math" w:eastAsiaTheme="majorEastAsia" w:hAnsi="Cambria Math" w:cstheme="majorBidi"/>
                                             </w:rPr>
-                                            <m:t>i+1</m:t>
+                                            <m:t>i:</m:t>
                                           </m:r>
-                                        </m:sub>
-                                      </m:sSub>
-                                      <m:r>
-                                        <w:rPr>
-                                          <w:rFonts w:ascii="Cambria Math" w:eastAsiaTheme="majorEastAsia" w:hAnsi="Cambria Math" w:cstheme="majorBidi"/>
-                                        </w:rPr>
-                                        <m:t>,</m:t>
-                                      </m:r>
-                                      <m:sSub>
-                                        <m:sSubPr>
-                                          <m:ctrlPr>
-                                            <w:rPr>
-                                              <w:rFonts w:ascii="Cambria Math" w:eastAsiaTheme="majorEastAsia" w:hAnsi="Cambria Math" w:cstheme="majorBidi"/>
-                                              <w:i/>
-                                              <w:iCs/>
-                                            </w:rPr>
-                                          </m:ctrlPr>
-                                        </m:sSubPr>
-                                        <m:e>
                                           <m:r>
                                             <w:rPr>
                                               <w:rFonts w:ascii="Cambria Math" w:eastAsiaTheme="majorEastAsia" w:hAnsi="Cambria Math" w:cstheme="majorBidi"/>
                                             </w:rPr>
-                                            <m:t>x</m:t>
-                                          </m:r>
-                                        </m:e>
-                                        <m:sub>
-                                          <m:r>
-                                            <w:rPr>
-                                              <w:rFonts w:ascii="Cambria Math" w:eastAsiaTheme="majorEastAsia" w:hAnsi="Cambria Math" w:cstheme="majorBidi"/>
-                                            </w:rPr>
-                                            <m:t>i</m:t>
+                                            <m:t>i+1</m:t>
                                           </m:r>
                                         </m:sub>
                                       </m:sSub>
@@ -7885,13 +7638,7 @@
             <w:rPr>
               <w:rFonts w:ascii="Cambria Math" w:eastAsiaTheme="minorEastAsia" w:hAnsi="Cambria Math"/>
             </w:rPr>
-            <m:t>we define</m:t>
-          </m:r>
-          <m:r>
-            <w:rPr>
-              <w:rFonts w:ascii="Cambria Math" w:eastAsiaTheme="minorEastAsia" w:hAnsi="Cambria Math"/>
-            </w:rPr>
-            <m:t>:</m:t>
+            <m:t>we define:</m:t>
           </m:r>
         </m:oMath>
       </m:oMathPara>
@@ -7912,13 +7659,7 @@
             <w:rPr>
               <w:rFonts w:ascii="Cambria Math" w:eastAsiaTheme="minorEastAsia" w:hAnsi="Cambria Math"/>
             </w:rPr>
-            <m:t>J</m:t>
-          </m:r>
-          <m:r>
-            <w:rPr>
-              <w:rFonts w:ascii="Cambria Math" w:eastAsiaTheme="minorEastAsia" w:hAnsi="Cambria Math"/>
-            </w:rPr>
-            <m:t>(</m:t>
+            <m:t>J(</m:t>
           </m:r>
           <m:sSub>
             <m:sSubPr>
@@ -7951,13 +7692,7 @@
             <w:rPr>
               <w:rFonts w:ascii="Cambria Math" w:eastAsiaTheme="minorEastAsia" w:hAnsi="Cambria Math"/>
             </w:rPr>
-            <m:t>)</m:t>
-          </m:r>
-          <m:r>
-            <w:rPr>
-              <w:rFonts w:ascii="Cambria Math" w:eastAsiaTheme="minorEastAsia" w:hAnsi="Cambria Math"/>
-            </w:rPr>
-            <m:t>=</m:t>
+            <m:t>)=</m:t>
           </m:r>
           <m:sSubSup>
             <m:sSubSupPr>
@@ -8243,40 +7978,13 @@
                                 <w:rPr>
                                   <w:rFonts w:ascii="Cambria Math" w:eastAsiaTheme="majorEastAsia" w:hAnsi="Cambria Math" w:cstheme="majorBidi"/>
                                 </w:rPr>
-                                <m:t>i+1</m:t>
+                                <m:t>i:</m:t>
                               </m:r>
-                            </m:sub>
-                          </m:sSub>
-                          <m:r>
-                            <w:rPr>
-                              <w:rFonts w:ascii="Cambria Math" w:eastAsiaTheme="majorEastAsia" w:hAnsi="Cambria Math" w:cstheme="majorBidi"/>
-                            </w:rPr>
-                            <m:t>,</m:t>
-                          </m:r>
-                          <m:sSub>
-                            <m:sSubPr>
-                              <m:ctrlPr>
-                                <w:rPr>
-                                  <w:rFonts w:ascii="Cambria Math" w:eastAsiaTheme="majorEastAsia" w:hAnsi="Cambria Math" w:cstheme="majorBidi"/>
-                                  <w:i/>
-                                  <w:iCs/>
-                                </w:rPr>
-                              </m:ctrlPr>
-                            </m:sSubPr>
-                            <m:e>
                               <m:r>
                                 <w:rPr>
                                   <w:rFonts w:ascii="Cambria Math" w:eastAsiaTheme="majorEastAsia" w:hAnsi="Cambria Math" w:cstheme="majorBidi"/>
                                 </w:rPr>
-                                <m:t>x</m:t>
-                              </m:r>
-                            </m:e>
-                            <m:sub>
-                              <m:r>
-                                <w:rPr>
-                                  <w:rFonts w:ascii="Cambria Math" w:eastAsiaTheme="majorEastAsia" w:hAnsi="Cambria Math" w:cstheme="majorBidi"/>
-                                </w:rPr>
-                                <m:t>i</m:t>
+                                <m:t>i+1</m:t>
                               </m:r>
                             </m:sub>
                           </m:sSub>
@@ -8356,21 +8064,11 @@
             <w:rPr>
               <w:rFonts w:ascii="Cambria Math" w:hAnsi="Cambria Math"/>
             </w:rPr>
-            <m:t>The solution will be obtained with linearization:</m:t>
-          </m:r>
-          <m:r>
-            <m:rPr>
-              <m:sty m:val="p"/>
-            </m:rPr>
-            <w:rPr>
-              <w:rFonts w:ascii="Cambria Math" w:hAnsi="Cambria Math"/>
-            </w:rPr>
-            <m:t xml:space="preserve"> </m:t>
+            <m:t xml:space="preserve">The solution will be obtained with linearization: </m:t>
           </m:r>
         </m:oMath>
       </m:oMathPara>
     </w:p>
-    <w:bookmarkStart w:id="3" w:name="_GoBack"/>
     <w:p>
       <w:pPr>
         <w:rPr>
@@ -8499,7 +8197,6 @@
         </m:oMath>
       </m:oMathPara>
     </w:p>
-    <w:bookmarkEnd w:id="3"/>
     <w:p>
       <w:pPr>
         <w:rPr>
@@ -9389,13 +9086,7 @@
             <w:rPr>
               <w:rFonts w:ascii="Cambria Math" w:eastAsiaTheme="minorEastAsia" w:hAnsi="Cambria Math"/>
             </w:rPr>
-            <m:t>-</m:t>
-          </m:r>
-          <m:r>
-            <w:rPr>
-              <w:rFonts w:ascii="Cambria Math" w:eastAsiaTheme="minorEastAsia" w:hAnsi="Cambria Math"/>
-            </w:rPr>
-            <m:t>h</m:t>
+            <m:t>-h</m:t>
           </m:r>
           <m:d>
             <m:dPr>
@@ -9445,13 +9136,7 @@
                     <w:rPr>
                       <w:rFonts w:ascii="Cambria Math" w:eastAsiaTheme="minorEastAsia" w:hAnsi="Cambria Math"/>
                     </w:rPr>
-                    <m:t>i:</m:t>
-                  </m:r>
-                  <m:r>
-                    <w:rPr>
-                      <w:rFonts w:ascii="Cambria Math" w:eastAsiaTheme="minorEastAsia" w:hAnsi="Cambria Math"/>
-                    </w:rPr>
-                    <m:t>i+1</m:t>
+                    <m:t>i:i+1</m:t>
                   </m:r>
                 </m:sub>
               </m:sSub>
@@ -10382,6 +10067,9 @@
             </m:e>
           </m:nary>
           <m:r>
+            <m:rPr>
+              <m:sty m:val="p"/>
+            </m:rPr>
             <w:rPr>
               <w:rFonts w:ascii="Cambria Math" w:eastAsiaTheme="majorEastAsia" w:hAnsi="Cambria Math" w:cstheme="majorBidi"/>
               <w:sz w:val="20"/>
@@ -11479,19 +11167,7 @@
                       <w:rPr>
                         <w:rFonts w:ascii="Cambria Math" w:eastAsiaTheme="minorEastAsia" w:hAnsi="Cambria Math"/>
                       </w:rPr>
-                      <m:t>(</m:t>
-                    </m:r>
-                    <m:r>
-                      <w:rPr>
-                        <w:rFonts w:ascii="Cambria Math" w:eastAsiaTheme="minorEastAsia" w:hAnsi="Cambria Math"/>
-                      </w:rPr>
-                      <m:t>2</m:t>
-                    </m:r>
-                    <m:r>
-                      <w:rPr>
-                        <w:rFonts w:ascii="Cambria Math" w:eastAsiaTheme="minorEastAsia" w:hAnsi="Cambria Math"/>
-                      </w:rPr>
-                      <m:t>)</m:t>
+                      <m:t>(2)</m:t>
                     </m:r>
                     <m:ctrlPr>
                       <w:rPr>
@@ -11806,19 +11482,7 @@
                       <w:rPr>
                         <w:rFonts w:ascii="Cambria Math" w:eastAsiaTheme="minorEastAsia" w:hAnsi="Cambria Math"/>
                       </w:rPr>
-                      <m:t>(</m:t>
-                    </m:r>
-                    <m:r>
-                      <w:rPr>
-                        <w:rFonts w:ascii="Cambria Math" w:eastAsiaTheme="minorEastAsia" w:hAnsi="Cambria Math"/>
-                      </w:rPr>
-                      <m:t>2</m:t>
-                    </m:r>
-                    <m:r>
-                      <w:rPr>
-                        <w:rFonts w:ascii="Cambria Math" w:eastAsiaTheme="minorEastAsia" w:hAnsi="Cambria Math"/>
-                      </w:rPr>
-                      <m:t>)</m:t>
+                      <m:t>(2)</m:t>
                     </m:r>
                     <m:ctrlPr>
                       <w:rPr>
@@ -12302,16 +11966,7 @@
                           <w:rPr>
                             <w:rFonts w:ascii="Cambria Math" w:eastAsiaTheme="minorEastAsia" w:hAnsi="Cambria Math"/>
                           </w:rPr>
-                          <m:t>-</m:t>
-                        </m:r>
-                        <m:r>
-                          <m:rPr>
-                            <m:sty m:val="p"/>
-                          </m:rPr>
-                          <w:rPr>
-                            <w:rFonts w:ascii="Cambria Math" w:eastAsiaTheme="minorEastAsia" w:hAnsi="Cambria Math"/>
-                          </w:rPr>
-                          <m:t>Σ</m:t>
+                          <m:t>-Σ</m:t>
                         </m:r>
                       </m:e>
                       <m:sub>
@@ -12798,25 +12453,7 @@
                               <w:rPr>
                                 <w:rFonts w:ascii="Cambria Math" w:eastAsiaTheme="minorEastAsia" w:hAnsi="Cambria Math"/>
                               </w:rPr>
-                              <m:t>k</m:t>
-                            </m:r>
-                            <m:r>
-                              <w:rPr>
-                                <w:rFonts w:ascii="Cambria Math" w:eastAsiaTheme="minorEastAsia" w:hAnsi="Cambria Math"/>
-                              </w:rPr>
-                              <m:t>:</m:t>
-                            </m:r>
-                            <m:r>
-                              <w:rPr>
-                                <w:rFonts w:ascii="Cambria Math" w:eastAsiaTheme="minorEastAsia" w:hAnsi="Cambria Math"/>
-                              </w:rPr>
-                              <m:t>K+</m:t>
-                            </m:r>
-                            <m:r>
-                              <w:rPr>
-                                <w:rFonts w:ascii="Cambria Math" w:eastAsiaTheme="minorEastAsia" w:hAnsi="Cambria Math"/>
-                              </w:rPr>
-                              <m:t>1</m:t>
+                              <m:t>k:K+1</m:t>
                             </m:r>
                           </m:sub>
                         </m:sSub>
@@ -14360,6 +13997,7 @@
   <w:style w:type="character" w:default="1" w:styleId="a0">
     <w:name w:val="Default Paragraph Font"/>
     <w:uiPriority w:val="1"/>
+    <w:semiHidden/>
     <w:unhideWhenUsed/>
   </w:style>
   <w:style w:type="table" w:default="1" w:styleId="a1">
@@ -14830,7 +14468,7 @@
 </file>
 
 <file path=customXml/itemProps1.xml><?xml version="1.0" encoding="utf-8"?>
-<ds:datastoreItem xmlns:ds="http://schemas.openxmlformats.org/officeDocument/2006/customXml" ds:itemID="{C3D3F16A-EFCB-4D25-A73D-3D8B1B5A6958}">
+<ds:datastoreItem xmlns:ds="http://schemas.openxmlformats.org/officeDocument/2006/customXml" ds:itemID="{97D37522-AC31-40B8-84A6-1B5D7D0E8B4D}">
   <ds:schemaRefs>
     <ds:schemaRef ds:uri="http://schemas.openxmlformats.org/officeDocument/2006/bibliography"/>
   </ds:schemaRefs>
